--- a/cache/报告_cache_v0.1.docx
+++ b/cache/报告_cache_v0.1.docx
@@ -67,21 +67,7 @@
         <w:rPr>
           <w:rFonts w:ascii="宋体" w:eastAsia="宋体" w:hAnsi="宋体" w:hint="eastAsia"/>
         </w:rPr>
-        <w:t>的请求，读出键</w:t>
-      </w:r>
-      <w:proofErr w:type="gramStart"/>
-      <w:r>
-        <w:rPr>
-          <w:rFonts w:ascii="宋体" w:eastAsia="宋体" w:hAnsi="宋体" w:hint="eastAsia"/>
-        </w:rPr>
-        <w:t>值或者</w:t>
-      </w:r>
-      <w:proofErr w:type="gramEnd"/>
-      <w:r>
-        <w:rPr>
-          <w:rFonts w:ascii="宋体" w:eastAsia="宋体" w:hAnsi="宋体" w:hint="eastAsia"/>
-        </w:rPr>
-        <w:t>改变键值，也能够向控制程序(</w:t>
+        <w:t>的请求，读出键值或者改变键值，也能够向控制程序(</w:t>
       </w:r>
       <w:r>
         <w:rPr>
@@ -112,21 +98,7 @@
         <w:rPr>
           <w:rFonts w:ascii="宋体" w:eastAsia="宋体" w:hAnsi="宋体" w:hint="eastAsia"/>
         </w:rPr>
-        <w:t>另外，为了保证整个缓存系统的灵活性和可靠性，在cache程序内分别实现了系统的扩容和缩容功能，和缓存的备份和</w:t>
-      </w:r>
-      <w:proofErr w:type="gramStart"/>
-      <w:r>
-        <w:rPr>
-          <w:rFonts w:ascii="宋体" w:eastAsia="宋体" w:hAnsi="宋体" w:hint="eastAsia"/>
-        </w:rPr>
-        <w:t>容灾</w:t>
-      </w:r>
-      <w:proofErr w:type="gramEnd"/>
-      <w:r>
-        <w:rPr>
-          <w:rFonts w:ascii="宋体" w:eastAsia="宋体" w:hAnsi="宋体" w:hint="eastAsia"/>
-        </w:rPr>
-        <w:t>功能。为了实现这些功能，cache程序由数个相互独立的模块构成，分别是L</w:t>
+        <w:t>另外，为了保证整个缓存系统的灵活性和可靠性，在cache程序内分别实现了系统的扩容和缩容功能，和缓存的备份和容灾功能。为了实现这些功能，cache程序由数个相互独立的模块构成，分别是L</w:t>
       </w:r>
       <w:r>
         <w:rPr>
@@ -323,8 +295,58 @@
     </w:p>
     <w:p>
       <w:pPr>
-        <w:rPr>
-          <w:rFonts w:ascii="宋体" w:eastAsia="宋体" w:hAnsi="宋体" w:hint="eastAsia"/>
+        <w:ind w:firstLine="420"/>
+        <w:rPr>
+          <w:rFonts w:ascii="宋体" w:eastAsia="宋体" w:hAnsi="宋体" w:hint="eastAsia"/>
+        </w:rPr>
+      </w:pPr>
+      <w:r>
+        <w:rPr>
+          <w:rFonts w:ascii="宋体" w:eastAsia="宋体" w:hAnsi="宋体" w:hint="eastAsia"/>
+        </w:rPr>
+        <w:t>在Master收到Client端发送的读写请求之后，为了保证各个Cache的负载均衡以及保证缓存能够有效命中存有缓存数据的Cache，需要利用一致性哈希算法来计算Client端发送的Key和IP的映射关系。一致性哈希算法是通过将每一个IP地址通过哈希算法映射成均匀的哈希值之后，将其均匀的分布在哈希环上面</w:t>
+      </w:r>
+      <w:r>
+        <w:rPr>
+          <w:rFonts w:ascii="宋体" w:eastAsia="宋体" w:hAnsi="宋体" w:hint="eastAsia"/>
+        </w:rPr>
+        <w:t>。</w:t>
+      </w:r>
+      <w:r>
+        <w:rPr>
+          <w:rFonts w:ascii="宋体" w:eastAsia="宋体" w:hAnsi="宋体" w:hint="eastAsia"/>
+        </w:rPr>
+        <w:t>当我们收到用户请求的Key之后，通过哈希算法将其映射到环上</w:t>
+      </w:r>
+      <w:r>
+        <w:rPr>
+          <w:rFonts w:ascii="宋体" w:eastAsia="宋体" w:hAnsi="宋体" w:hint="eastAsia"/>
+        </w:rPr>
+        <w:t>，然后顺时针找到距离其最近的服务节点作为该Key将要与其通信的节点。所以，利用一致性哈希算法，当某个服务节点挂机之后，仅仅影响到距离他顺时针的最近的节点的负载，而不至于全体的C</w:t>
+      </w:r>
+      <w:r>
+        <w:rPr>
+          <w:rFonts w:ascii="宋体" w:eastAsia="宋体" w:hAnsi="宋体"/>
+        </w:rPr>
+        <w:t>ache</w:t>
+      </w:r>
+      <w:r>
+        <w:rPr>
+          <w:rFonts w:ascii="宋体" w:eastAsia="宋体" w:hAnsi="宋体" w:hint="eastAsia"/>
+        </w:rPr>
+        <w:t>为此付出代价,有效的防止了缓存雪崩的问题。但是当Cache的节点比较少的时候，由于用户的Key无法均匀地铺满整个哈希环，所以会出现数据倾斜地问题，也就是部分节点的负载压力较高</w:t>
+      </w:r>
+      <w:r>
+        <w:rPr>
+          <w:rFonts w:ascii="宋体" w:eastAsia="宋体" w:hAnsi="宋体" w:hint="eastAsia"/>
+        </w:rPr>
+        <w:t>。针对数据倾斜问题，可以采用虚拟节点到真实节点映射的方法将虚拟节点均匀地布满哈希环，这样用户传来的请求通过虚拟节点映射到真实节点之后，可以有效地将负载均衡。</w:t>
+      </w:r>
+    </w:p>
+    <w:p>
+      <w:pPr>
+        <w:rPr>
+          <w:rFonts w:ascii="宋体" w:eastAsia="宋体" w:hAnsi="宋体"/>
         </w:rPr>
       </w:pPr>
       <w:r>
@@ -431,21 +453,7 @@
         <w:rPr>
           <w:rFonts w:ascii="宋体" w:eastAsia="宋体" w:hAnsi="宋体" w:hint="eastAsia"/>
         </w:rPr>
-        <w:t>。其中，键值查询功能用来处理来自客户端的请求，并根据客户端的请求更改缓存或查询缓存中的值。扩容和缩</w:t>
-      </w:r>
-      <w:proofErr w:type="gramStart"/>
-      <w:r>
-        <w:rPr>
-          <w:rFonts w:ascii="宋体" w:eastAsia="宋体" w:hAnsi="宋体" w:hint="eastAsia"/>
-        </w:rPr>
-        <w:t>容功能</w:t>
-      </w:r>
-      <w:proofErr w:type="gramEnd"/>
-      <w:r>
-        <w:rPr>
-          <w:rFonts w:ascii="宋体" w:eastAsia="宋体" w:hAnsi="宋体" w:hint="eastAsia"/>
-        </w:rPr>
-        <w:t>用来根据控制端的请求，进行缓存的扩容和缩容中涉及到的数据传输</w:t>
+        <w:t>。其中，键值查询功能用来处理来自客户端的请求，并根据客户端的请求更改缓存或查询缓存中的值。扩容和缩容功能用来根据控制端的请求，进行缓存的扩容和缩容中涉及到的数据传输</w:t>
       </w:r>
       <w:r>
         <w:rPr>
@@ -457,21 +465,7 @@
         <w:rPr>
           <w:rFonts w:ascii="宋体" w:eastAsia="宋体" w:hAnsi="宋体" w:hint="eastAsia"/>
         </w:rPr>
-        <w:t>容</w:t>
-      </w:r>
-      <w:proofErr w:type="gramStart"/>
-      <w:r>
-        <w:rPr>
-          <w:rFonts w:ascii="宋体" w:eastAsia="宋体" w:hAnsi="宋体" w:hint="eastAsia"/>
-        </w:rPr>
-        <w:t>灾功能</w:t>
-      </w:r>
-      <w:proofErr w:type="gramEnd"/>
-      <w:r>
-        <w:rPr>
-          <w:rFonts w:ascii="宋体" w:eastAsia="宋体" w:hAnsi="宋体" w:hint="eastAsia"/>
-        </w:rPr>
-        <w:t>实现了主缓存模块和备份模块之间的同步和通信功能。一旦主缓存意外失效，备份缓存将第一时间顶替主缓存的位置。</w:t>
+        <w:t>容灾功能实现了主缓存模块和备份模块之间的同步和通信功能。一旦主缓存意外失效，备份缓存将第一时间顶替主缓存的位置。</w:t>
       </w:r>
     </w:p>
     <w:p>
@@ -678,55 +672,14 @@
         <w:rPr>
           <w:rFonts w:ascii="宋体" w:eastAsia="宋体" w:hAnsi="宋体"/>
         </w:rPr>
-        <w:tab/>
-      </w:r>
-      <w:r>
-        <w:rPr>
-          <w:rFonts w:ascii="宋体" w:eastAsia="宋体" w:hAnsi="宋体" w:hint="eastAsia"/>
-        </w:rPr>
-        <w:t>缓存中的扩容和缩</w:t>
-      </w:r>
-      <w:proofErr w:type="gramStart"/>
-      <w:r>
-        <w:rPr>
-          <w:rFonts w:ascii="宋体" w:eastAsia="宋体" w:hAnsi="宋体" w:hint="eastAsia"/>
-        </w:rPr>
-        <w:t>容功能</w:t>
-      </w:r>
-      <w:proofErr w:type="gramEnd"/>
-      <w:r>
-        <w:rPr>
-          <w:rFonts w:ascii="宋体" w:eastAsia="宋体" w:hAnsi="宋体" w:hint="eastAsia"/>
-        </w:rPr>
-        <w:t>主要是依靠缓存间的通信模块和一致性哈希模块实现的。</w:t>
-      </w:r>
-      <w:proofErr w:type="gramStart"/>
-      <w:r>
-        <w:rPr>
-          <w:rFonts w:ascii="宋体" w:eastAsia="宋体" w:hAnsi="宋体" w:hint="eastAsia"/>
-        </w:rPr>
-        <w:t>当控制端发出</w:t>
-      </w:r>
-      <w:proofErr w:type="gramEnd"/>
-      <w:r>
-        <w:rPr>
-          <w:rFonts w:ascii="宋体" w:eastAsia="宋体" w:hAnsi="宋体" w:hint="eastAsia"/>
-        </w:rPr>
-        <w:t>扩容命令时，只需要将新增的缓存节点加入自身的地址表中即可，反之，控制</w:t>
-      </w:r>
-      <w:proofErr w:type="gramStart"/>
-      <w:r>
-        <w:rPr>
-          <w:rFonts w:ascii="宋体" w:eastAsia="宋体" w:hAnsi="宋体" w:hint="eastAsia"/>
-        </w:rPr>
-        <w:t>端发出缩容命令</w:t>
-      </w:r>
-      <w:proofErr w:type="gramEnd"/>
-      <w:r>
-        <w:rPr>
-          <w:rFonts w:ascii="宋体" w:eastAsia="宋体" w:hAnsi="宋体" w:hint="eastAsia"/>
-        </w:rPr>
-        <w:t>时，则需要指定一个节点进行数据转移和关停。此时，则需要分配该节点所掌握的所有键值对。</w:t>
+        <w:lastRenderedPageBreak/>
+        <w:tab/>
+      </w:r>
+      <w:r>
+        <w:rPr>
+          <w:rFonts w:ascii="宋体" w:eastAsia="宋体" w:hAnsi="宋体" w:hint="eastAsia"/>
+        </w:rPr>
+        <w:t>缓存中的扩容和缩容功能主要是依靠缓存间的通信模块和一致性哈希模块实现的。当控制端发出扩容命令时，只需要将新增的缓存节点加入自身的地址表中即可，反之，控制端发出缩容命令时，则需要指定一个节点进行数据转移和关停。此时，则需要分配该节点所掌握的所有键值对。</w:t>
       </w:r>
     </w:p>
     <w:p>
@@ -770,21 +723,7 @@
         <w:rPr>
           <w:rFonts w:ascii="宋体" w:eastAsia="宋体" w:hAnsi="宋体" w:hint="eastAsia"/>
         </w:rPr>
-        <w:t>对于该节点的备份节点而言，</w:t>
-      </w:r>
-      <w:proofErr w:type="gramStart"/>
-      <w:r>
-        <w:rPr>
-          <w:rFonts w:ascii="宋体" w:eastAsia="宋体" w:hAnsi="宋体" w:hint="eastAsia"/>
-        </w:rPr>
-        <w:t>当控制端</w:t>
-      </w:r>
-      <w:proofErr w:type="gramEnd"/>
-      <w:r>
-        <w:rPr>
-          <w:rFonts w:ascii="宋体" w:eastAsia="宋体" w:hAnsi="宋体" w:hint="eastAsia"/>
-        </w:rPr>
-        <w:t>向主节点发送关停命令时，也会向所有缓存节点广播将亡节点的地址。此时，备份节点将会将该地址与自己的主节点的地址进行比较，如果二者一致，则意味着该备份节点也将会被关停。</w:t>
+        <w:t>对于该节点的备份节点而言，当控制端向主节点发送关停命令时，也会向所有缓存节点广播将亡节点的地址。此时，备份节点将会将该地址与自己的主节点的地址进行比较，如果二者一致，则意味着该备份节点也将会被关停。</w:t>
       </w:r>
     </w:p>
     <w:p>
@@ -809,10 +748,10 @@
             <v:path o:extrusionok="f" gradientshapeok="t" o:connecttype="rect"/>
             <o:lock v:ext="edit" aspectratio="t"/>
           </v:shapetype>
-          <v:shape id="_x0000_i1025" type="#_x0000_t75" style="width:415.5pt;height:326.25pt" o:ole="">
+          <v:shape id="_x0000_i1025" type="#_x0000_t75" style="width:415.7pt;height:326.15pt" o:ole="">
             <v:imagedata r:id="rId4" o:title=""/>
           </v:shape>
-          <o:OLEObject Type="Embed" ProgID="Visio.Drawing.15" ShapeID="_x0000_i1025" DrawAspect="Content" ObjectID="_1701130147" r:id="rId5"/>
+          <o:OLEObject Type="Embed" ProgID="Visio.Drawing.15" ShapeID="_x0000_i1025" DrawAspect="Content" ObjectID="_1701164183" r:id="rId5"/>
         </w:object>
       </w:r>
     </w:p>
@@ -917,35 +856,7 @@
         <w:rPr>
           <w:rFonts w:ascii="宋体" w:eastAsia="宋体" w:hAnsi="宋体" w:hint="eastAsia"/>
         </w:rPr>
-        <w:t>为了提高缓存系统的可靠性，程序为每个主节点设置了一个备份节点。主节点和备份节点一同产生，且一同受控制端关停。当主节点接收到客户端的请求后，主节点也会将该请求转发给备份节点，使二者的缓存是同步的。当主节点意外关停，控制</w:t>
-      </w:r>
-      <w:proofErr w:type="gramStart"/>
-      <w:r>
-        <w:rPr>
-          <w:rFonts w:ascii="宋体" w:eastAsia="宋体" w:hAnsi="宋体" w:hint="eastAsia"/>
-        </w:rPr>
-        <w:t>端无法</w:t>
-      </w:r>
-      <w:proofErr w:type="gramEnd"/>
-      <w:r>
-        <w:rPr>
-          <w:rFonts w:ascii="宋体" w:eastAsia="宋体" w:hAnsi="宋体" w:hint="eastAsia"/>
-        </w:rPr>
-        <w:t>接收到来自主节点的心跳时，控制端则会通知备份节点转为主节点，并将该节点的地址广播给其他的缓存，使得其他缓存更新自己的地址表。容</w:t>
-      </w:r>
-      <w:proofErr w:type="gramStart"/>
-      <w:r>
-        <w:rPr>
-          <w:rFonts w:ascii="宋体" w:eastAsia="宋体" w:hAnsi="宋体" w:hint="eastAsia"/>
-        </w:rPr>
-        <w:t>灾功能</w:t>
-      </w:r>
-      <w:proofErr w:type="gramEnd"/>
-      <w:r>
-        <w:rPr>
-          <w:rFonts w:ascii="宋体" w:eastAsia="宋体" w:hAnsi="宋体" w:hint="eastAsia"/>
-        </w:rPr>
-        <w:t>的模式图如图所示：</w:t>
+        <w:t>为了提高缓存系统的可靠性，程序为每个主节点设置了一个备份节点。主节点和备份节点一同产生，且一同受控制端关停。当主节点接收到客户端的请求后，主节点也会将该请求转发给备份节点，使二者的缓存是同步的。当主节点意外关停，控制端无法接收到来自主节点的心跳时，控制端则会通知备份节点转为主节点，并将该节点的地址广播给其他的缓存，使得其他缓存更新自己的地址表。容灾功能的模式图如图所示：</w:t>
       </w:r>
     </w:p>
     <w:p>
@@ -954,10 +865,10 @@
       </w:pPr>
       <w:r>
         <w:object w:dxaOrig="5956" w:dyaOrig="6210" w14:anchorId="48CBC1B0">
-          <v:shape id="_x0000_i1026" type="#_x0000_t75" style="width:297.75pt;height:310.5pt" o:ole="">
+          <v:shape id="_x0000_i1026" type="#_x0000_t75" style="width:297.85pt;height:310.7pt" o:ole="">
             <v:imagedata r:id="rId6" o:title=""/>
           </v:shape>
-          <o:OLEObject Type="Embed" ProgID="Visio.Drawing.15" ShapeID="_x0000_i1026" DrawAspect="Content" ObjectID="_1701130148" r:id="rId7"/>
+          <o:OLEObject Type="Embed" ProgID="Visio.Drawing.15" ShapeID="_x0000_i1026" DrawAspect="Content" ObjectID="_1701164184" r:id="rId7"/>
         </w:object>
       </w:r>
     </w:p>
@@ -993,10 +904,10 @@
       </w:pPr>
       <w:r>
         <w:object w:dxaOrig="8565" w:dyaOrig="7080" w14:anchorId="58F29ABE">
-          <v:shape id="_x0000_i1027" type="#_x0000_t75" style="width:414.75pt;height:342.75pt" o:ole="">
+          <v:shape id="_x0000_i1027" type="#_x0000_t75" style="width:414.45pt;height:342.85pt" o:ole="">
             <v:imagedata r:id="rId8" o:title=""/>
           </v:shape>
-          <o:OLEObject Type="Embed" ProgID="Visio.Drawing.15" ShapeID="_x0000_i1027" DrawAspect="Content" ObjectID="_1701130149" r:id="rId9"/>
+          <o:OLEObject Type="Embed" ProgID="Visio.Drawing.15" ShapeID="_x0000_i1027" DrawAspect="Content" ObjectID="_1701164185" r:id="rId9"/>
         </w:object>
       </w:r>
     </w:p>
